--- a/doc.docx
+++ b/doc.docx
@@ -247,85 +247,6 @@
                     <a:xfrm>
                       <a:off x="0" y="0"/>
                       <a:ext cx="3943900" cy="6792273"/>
-                    </a:xfrm>
-                    <a:prstGeom prst="rect">
-                      <a:avLst/>
-                    </a:prstGeom>
-                  </pic:spPr>
-                </pic:pic>
-              </a:graphicData>
-            </a:graphic>
-          </wp:inline>
-        </w:drawing>
-      </w:r>
-    </w:p>
-    <w:p>
-      <w:r>
-        <w:lastRenderedPageBreak/>
-        <w:drawing>
-          <wp:inline distT="0" distB="0" distL="0" distR="0" wp14:anchorId="3B648309" wp14:editId="70C083FA">
-            <wp:extent cx="5612130" cy="3076575"/>
-            <wp:effectExtent l="0" t="0" r="7620" b="9525"/>
-            <wp:docPr id="859822572" name="Imagen 1" descr="Escala de tiempo&#10;&#10;El contenido generado por IA puede ser incorrecto."/>
-            <wp:cNvGraphicFramePr>
-              <a:graphicFrameLocks xmlns:a="http://schemas.openxmlformats.org/drawingml/2006/main" noChangeAspect="1"/>
-            </wp:cNvGraphicFramePr>
-            <a:graphic xmlns:a="http://schemas.openxmlformats.org/drawingml/2006/main">
-              <a:graphicData uri="http://schemas.openxmlformats.org/drawingml/2006/picture">
-                <pic:pic xmlns:pic="http://schemas.openxmlformats.org/drawingml/2006/picture">
-                  <pic:nvPicPr>
-                    <pic:cNvPr id="859822572" name="Imagen 1" descr="Escala de tiempo&#10;&#10;El contenido generado por IA puede ser incorrecto."/>
-                    <pic:cNvPicPr/>
-                  </pic:nvPicPr>
-                  <pic:blipFill>
-                    <a:blip r:embed="rId12"/>
-                    <a:stretch>
-                      <a:fillRect/>
-                    </a:stretch>
-                  </pic:blipFill>
-                  <pic:spPr>
-                    <a:xfrm>
-                      <a:off x="0" y="0"/>
-                      <a:ext cx="5612130" cy="3076575"/>
-                    </a:xfrm>
-                    <a:prstGeom prst="rect">
-                      <a:avLst/>
-                    </a:prstGeom>
-                  </pic:spPr>
-                </pic:pic>
-              </a:graphicData>
-            </a:graphic>
-          </wp:inline>
-        </w:drawing>
-      </w:r>
-    </w:p>
-    <w:p>
-      <w:r>
-        <w:drawing>
-          <wp:inline distT="0" distB="0" distL="0" distR="0" wp14:anchorId="64E00174" wp14:editId="766CFAAA">
-            <wp:extent cx="5612130" cy="3076575"/>
-            <wp:effectExtent l="0" t="0" r="7620" b="9525"/>
-            <wp:docPr id="1743556378" name="Imagen 1" descr="Imagen que contiene Escala de tiempo&#10;&#10;El contenido generado por IA puede ser incorrecto."/>
-            <wp:cNvGraphicFramePr>
-              <a:graphicFrameLocks xmlns:a="http://schemas.openxmlformats.org/drawingml/2006/main" noChangeAspect="1"/>
-            </wp:cNvGraphicFramePr>
-            <a:graphic xmlns:a="http://schemas.openxmlformats.org/drawingml/2006/main">
-              <a:graphicData uri="http://schemas.openxmlformats.org/drawingml/2006/picture">
-                <pic:pic xmlns:pic="http://schemas.openxmlformats.org/drawingml/2006/picture">
-                  <pic:nvPicPr>
-                    <pic:cNvPr id="1743556378" name="Imagen 1" descr="Imagen que contiene Escala de tiempo&#10;&#10;El contenido generado por IA puede ser incorrecto."/>
-                    <pic:cNvPicPr/>
-                  </pic:nvPicPr>
-                  <pic:blipFill>
-                    <a:blip r:embed="rId13"/>
-                    <a:stretch>
-                      <a:fillRect/>
-                    </a:stretch>
-                  </pic:blipFill>
-                  <pic:spPr>
-                    <a:xfrm>
-                      <a:off x="0" y="0"/>
-                      <a:ext cx="5612130" cy="3076575"/>
                     </a:xfrm>
                     <a:prstGeom prst="rect">
                       <a:avLst/>
